--- a/Preference Access SSN Matching/PREFACCESS.SSNMATCHING.BATCH ReadMe.docx
+++ b/Preference Access SSN Matching/PREFACCESS.SSNMATCHING.BATCH ReadMe.docx
@@ -31,7 +31,6 @@
         </w:rPr>
         <w:t>[</w:t>
       </w:r>
-      <w:proofErr w:type="gramStart"/>
       <w:r>
         <w:rPr>
           <w:rStyle w:val="IntenseEmphasis"/>
@@ -40,7 +39,6 @@
         </w:rPr>
         <w:t>PREFACCESS.SSNMATCHING.BATCH</w:t>
       </w:r>
-      <w:proofErr w:type="gramEnd"/>
       <w:r>
         <w:rPr>
           <w:rStyle w:val="IntenseEmphasis"/>
@@ -994,7 +992,6 @@
       <w:pPr>
         <w:pStyle w:val="IntenseQuote"/>
       </w:pPr>
-      <w:proofErr w:type="gramStart"/>
       <w:r>
         <w:lastRenderedPageBreak/>
         <w:t>PREFACCESS.SSNMATCHING</w:t>
@@ -1002,7 +999,6 @@
       <w:r>
         <w:t>.BATCH</w:t>
       </w:r>
-      <w:proofErr w:type="gramEnd"/>
     </w:p>
     <w:p>
       <w:pPr>
@@ -1269,7 +1265,6 @@
           <w:szCs w:val="24"/>
         </w:rPr>
       </w:pPr>
-      <w:proofErr w:type="gramStart"/>
       <w:r>
         <w:rPr>
           <w:rFonts w:ascii="Segoe UI" w:hAnsi="Segoe UI" w:cs="Segoe UI"/>
@@ -1286,7 +1281,6 @@
         </w:rPr>
         <w:t>.BATCH</w:t>
       </w:r>
-      <w:proofErr w:type="gramEnd"/>
       <w:r>
         <w:rPr>
           <w:rFonts w:ascii="Segoe UI" w:hAnsi="Segoe UI" w:cs="Segoe UI"/>
@@ -1384,7 +1378,6 @@
           <w:szCs w:val="24"/>
         </w:rPr>
       </w:pPr>
-      <w:proofErr w:type="gramStart"/>
       <w:r>
         <w:rPr>
           <w:rFonts w:ascii="Segoe UI" w:hAnsi="Segoe UI" w:cs="Segoe UI"/>
@@ -1393,7 +1386,6 @@
         </w:rPr>
         <w:t>RB.LISTEXPAND</w:t>
       </w:r>
-      <w:proofErr w:type="gramEnd"/>
     </w:p>
     <w:p>
       <w:pPr>
@@ -1642,25 +1634,7 @@
           <w:szCs w:val="24"/>
         </w:rPr>
         <w:lastRenderedPageBreak/>
-        <w:t>(Please note: ‘home account’ refers to the account whose Preference Access records are being assessed. ‘</w:t>
-      </w:r>
-      <w:proofErr w:type="gramStart"/>
-      <w:r>
-        <w:rPr>
-          <w:rFonts w:ascii="Segoe UI" w:hAnsi="Segoe UI" w:cs="Segoe UI"/>
-          <w:sz w:val="24"/>
-          <w:szCs w:val="24"/>
-        </w:rPr>
-        <w:t>target</w:t>
-      </w:r>
-      <w:proofErr w:type="gramEnd"/>
-      <w:r>
-        <w:rPr>
-          <w:rFonts w:ascii="Segoe UI" w:hAnsi="Segoe UI" w:cs="Segoe UI"/>
-          <w:sz w:val="24"/>
-          <w:szCs w:val="24"/>
-        </w:rPr>
-        <w:t xml:space="preserve"> account(s)’ are those account(s) being evaluated due to their connection to the home account by the SSN match.) </w:t>
+        <w:t xml:space="preserve">(Please note: ‘home account’ refers to the account whose Preference Access records are being assessed. ‘target account(s)’ are those account(s) being evaluated due to their connection to the home account by the SSN match.) </w:t>
       </w:r>
     </w:p>
     <w:p>
@@ -1843,25 +1817,7 @@
           <w:sz w:val="24"/>
           <w:szCs w:val="24"/>
         </w:rPr>
-        <w:t>Invalid SSNs (</w:t>
-      </w:r>
-      <w:proofErr w:type="gramStart"/>
-      <w:r>
-        <w:rPr>
-          <w:rFonts w:ascii="Segoe UI" w:hAnsi="Segoe UI" w:cs="Segoe UI"/>
-          <w:sz w:val="24"/>
-          <w:szCs w:val="24"/>
-        </w:rPr>
-        <w:t>i.e.</w:t>
-      </w:r>
-      <w:proofErr w:type="gramEnd"/>
-      <w:r>
-        <w:rPr>
-          <w:rFonts w:ascii="Segoe UI" w:hAnsi="Segoe UI" w:cs="Segoe UI"/>
-          <w:sz w:val="24"/>
-          <w:szCs w:val="24"/>
-        </w:rPr>
-        <w:t xml:space="preserve"> ‘111111111’, 123456789’).</w:t>
+        <w:t>Invalid SSNs (i.e. ‘111111111’, 123456789’).</w:t>
       </w:r>
     </w:p>
     <w:p>
@@ -1927,7 +1883,39 @@
           <w:sz w:val="24"/>
           <w:szCs w:val="24"/>
         </w:rPr>
-        <w:t>Target account name types which the program will ignore.</w:t>
+        <w:t>V</w:t>
+      </w:r>
+      <w:r>
+        <w:rPr>
+          <w:rFonts w:ascii="Segoe UI" w:hAnsi="Segoe UI" w:cs="Segoe UI"/>
+          <w:sz w:val="24"/>
+          <w:szCs w:val="24"/>
+        </w:rPr>
+        <w:t>alid name types the program should check on the targeted</w:t>
+      </w:r>
+      <w:r>
+        <w:rPr>
+          <w:rFonts w:ascii="Segoe UI" w:hAnsi="Segoe UI" w:cs="Segoe UI"/>
+          <w:sz w:val="24"/>
+          <w:szCs w:val="24"/>
+        </w:rPr>
+        <w:t xml:space="preserve"> </w:t>
+      </w:r>
+      <w:r>
+        <w:rPr>
+          <w:rFonts w:ascii="Segoe UI" w:hAnsi="Segoe UI" w:cs="Segoe UI"/>
+          <w:sz w:val="24"/>
+          <w:szCs w:val="24"/>
+        </w:rPr>
+        <w:t>accounts</w:t>
+      </w:r>
+      <w:r>
+        <w:rPr>
+          <w:rFonts w:ascii="Segoe UI" w:hAnsi="Segoe UI" w:cs="Segoe UI"/>
+          <w:sz w:val="24"/>
+          <w:szCs w:val="24"/>
+        </w:rPr>
+        <w:t>.</w:t>
       </w:r>
     </w:p>
     <w:p>
@@ -2039,25 +2027,7 @@
           <w:sz w:val="24"/>
           <w:szCs w:val="24"/>
         </w:rPr>
-        <w:t xml:space="preserve">delete </w:t>
-      </w:r>
-      <w:proofErr w:type="gramStart"/>
-      <w:r>
-        <w:rPr>
-          <w:rFonts w:ascii="Segoe UI" w:hAnsi="Segoe UI" w:cs="Segoe UI"/>
-          <w:sz w:val="24"/>
-          <w:szCs w:val="24"/>
-        </w:rPr>
-        <w:t>them</w:t>
-      </w:r>
-      <w:proofErr w:type="gramEnd"/>
-      <w:r>
-        <w:rPr>
-          <w:rFonts w:ascii="Segoe UI" w:hAnsi="Segoe UI" w:cs="Segoe UI"/>
-          <w:sz w:val="24"/>
-          <w:szCs w:val="24"/>
-        </w:rPr>
-        <w:t xml:space="preserve"> or validate them</w:t>
+        <w:t>delete them or validate them</w:t>
       </w:r>
       <w:r>
         <w:rPr>
@@ -2300,12 +2270,12 @@
       <w:pPr>
         <w:pStyle w:val="Heading1"/>
       </w:pPr>
-      <w:bookmarkStart w:id="20" w:name="_Toc93921229"/>
-      <w:bookmarkStart w:id="21" w:name="_Toc137109065"/>
+      <w:bookmarkStart w:id="20" w:name="_Toc137109065"/>
+      <w:bookmarkStart w:id="21" w:name="_Toc93921229"/>
       <w:r>
         <w:t>Program Logic</w:t>
       </w:r>
-      <w:bookmarkEnd w:id="21"/>
+      <w:bookmarkEnd w:id="20"/>
     </w:p>
     <w:p>
       <w:r>
@@ -2463,13 +2433,8 @@
         </w:numPr>
       </w:pPr>
       <w:r>
-        <w:t xml:space="preserve">For each match found, look through the PA </w:t>
-      </w:r>
-      <w:proofErr w:type="gramStart"/>
-      <w:r>
-        <w:t>list</w:t>
-      </w:r>
-      <w:proofErr w:type="gramEnd"/>
+        <w:t>For each match found, look through the PA list</w:t>
+      </w:r>
     </w:p>
     <w:p>
       <w:pPr>
@@ -2531,21 +2496,13 @@
         </w:numPr>
       </w:pPr>
       <w:r>
-        <w:t xml:space="preserve">If the record’s </w:t>
-      </w:r>
-      <w:proofErr w:type="gramStart"/>
-      <w:r>
-        <w:t>current stat</w:t>
+        <w:t>If the record’s current stat</w:t>
       </w:r>
       <w:r>
         <w:t>u</w:t>
       </w:r>
       <w:r>
-        <w:t>s</w:t>
-      </w:r>
-      <w:proofErr w:type="gramEnd"/>
-      <w:r>
-        <w:t xml:space="preserve"> is UNKNOWN</w:t>
+        <w:t>s is UNKNOWN</w:t>
       </w:r>
       <w:r>
         <w:t xml:space="preserve"> </w:t>
@@ -2739,7 +2696,7 @@
       <w:r>
         <w:t>Database Interaction</w:t>
       </w:r>
-      <w:bookmarkEnd w:id="20"/>
+      <w:bookmarkEnd w:id="21"/>
       <w:bookmarkEnd w:id="22"/>
     </w:p>
     <w:p>
@@ -3027,14 +2984,14 @@
         <w:pStyle w:val="Heading1"/>
       </w:pPr>
       <w:bookmarkStart w:id="30" w:name="_Toc93921237"/>
-      <w:bookmarkStart w:id="31" w:name="_Hlk93924963"/>
-      <w:bookmarkStart w:id="32" w:name="_Toc137109070"/>
+      <w:bookmarkStart w:id="31" w:name="_Toc137109070"/>
+      <w:bookmarkStart w:id="32" w:name="_Hlk93924963"/>
       <w:r>
         <w:lastRenderedPageBreak/>
         <w:t>Program Change History</w:t>
       </w:r>
       <w:bookmarkEnd w:id="30"/>
-      <w:bookmarkEnd w:id="32"/>
+      <w:bookmarkEnd w:id="31"/>
     </w:p>
     <w:p>
       <w:pPr>
@@ -3051,16 +3008,7 @@
           <w:sz w:val="24"/>
           <w:szCs w:val="24"/>
         </w:rPr>
-        <w:t xml:space="preserve">Ver. </w:t>
-      </w:r>
-      <w:proofErr w:type="gramStart"/>
-      <w:r>
-        <w:rPr>
-          <w:rFonts w:ascii="Segoe UI" w:hAnsi="Segoe UI" w:cs="Segoe UI"/>
-          <w:sz w:val="24"/>
-          <w:szCs w:val="24"/>
-        </w:rPr>
-        <w:t>1.0.0</w:t>
+        <w:t>Ver. 1.0.0</w:t>
       </w:r>
       <w:r>
         <w:rPr>
@@ -3078,7 +3026,6 @@
         </w:rPr>
         <w:t>5</w:t>
       </w:r>
-      <w:proofErr w:type="gramEnd"/>
       <w:r>
         <w:rPr>
           <w:rFonts w:ascii="Segoe UI" w:hAnsi="Segoe UI" w:cs="Segoe UI"/>
@@ -3143,7 +3090,7 @@
         <w:t>Original Programming</w:t>
       </w:r>
     </w:p>
-    <w:bookmarkEnd w:id="31"/>
+    <w:bookmarkEnd w:id="32"/>
     <w:p/>
     <w:sectPr>
       <w:footerReference w:type="first" r:id="rId13"/>
@@ -5409,26 +5356,6 @@
 </file>
 
 <file path=customXml/item1.xml><?xml version="1.0" encoding="utf-8"?>
-<p:properties xmlns:p="http://schemas.microsoft.com/office/2006/metadata/properties" xmlns:xsi="http://www.w3.org/2001/XMLSchema-instance" xmlns:pc="http://schemas.microsoft.com/office/infopath/2007/PartnerControls">
-  <documentManagement>
-    <lcf76f155ced4ddcb4097134ff3c332f xmlns="9ba05911-c24a-4853-8769-8a1374fe7448">
-      <Terms xmlns="http://schemas.microsoft.com/office/infopath/2007/PartnerControls"/>
-    </lcf76f155ced4ddcb4097134ff3c332f>
-    <TaxCatchAll xmlns="770a5452-f489-4b73-ab95-d08ebfacd134" xsi:nil="true"/>
-  </documentManagement>
-</p:properties>
-</file>
-
-<file path=customXml/item2.xml><?xml version="1.0" encoding="utf-8"?>
-<?mso-contentType ?>
-<FormTemplates xmlns="http://schemas.microsoft.com/sharepoint/v3/contenttype/forms">
-  <Display>DocumentLibraryForm</Display>
-  <Edit>DocumentLibraryForm</Edit>
-  <New>DocumentLibraryForm</New>
-</FormTemplates>
-</file>
-
-<file path=customXml/item3.xml><?xml version="1.0" encoding="utf-8"?>
 <ct:contentTypeSchema xmlns:ct="http://schemas.microsoft.com/office/2006/metadata/contentType" xmlns:ma="http://schemas.microsoft.com/office/2006/metadata/properties/metaAttributes" ct:_="" ma:_="" ma:contentTypeName="Document" ma:contentTypeID="0x010100A77C9823173CF84797BEB05294A93705" ma:contentTypeVersion="16" ma:contentTypeDescription="Create a new document." ma:contentTypeScope="" ma:versionID="f6e6e927f211ef62c76b000642cfad20">
   <xsd:schema xmlns:xsd="http://www.w3.org/2001/XMLSchema" xmlns:xs="http://www.w3.org/2001/XMLSchema" xmlns:p="http://schemas.microsoft.com/office/2006/metadata/properties" xmlns:ns2="9ba05911-c24a-4853-8769-8a1374fe7448" xmlns:ns3="0e06131f-2ce5-485c-956f-aae053c36232" xmlns:ns4="770a5452-f489-4b73-ab95-d08ebfacd134" targetNamespace="http://schemas.microsoft.com/office/2006/metadata/properties" ma:root="true" ma:fieldsID="f9f822623f3dbcd3471e76a7b2d485a9" ns2:_="" ns3:_="" ns4:_="">
     <xsd:import namespace="9ba05911-c24a-4853-8769-8a1374fe7448"/>
@@ -5658,30 +5585,31 @@
 </ct:contentTypeSchema>
 </file>
 
+<file path=customXml/item2.xml><?xml version="1.0" encoding="utf-8"?>
+<?mso-contentType ?>
+<FormTemplates xmlns="http://schemas.microsoft.com/sharepoint/v3/contenttype/forms">
+  <Display>DocumentLibraryForm</Display>
+  <Edit>DocumentLibraryForm</Edit>
+  <New>DocumentLibraryForm</New>
+</FormTemplates>
+</file>
+
+<file path=customXml/item3.xml><?xml version="1.0" encoding="utf-8"?>
+<p:properties xmlns:p="http://schemas.microsoft.com/office/2006/metadata/properties" xmlns:xsi="http://www.w3.org/2001/XMLSchema-instance" xmlns:pc="http://schemas.microsoft.com/office/infopath/2007/PartnerControls">
+  <documentManagement>
+    <lcf76f155ced4ddcb4097134ff3c332f xmlns="9ba05911-c24a-4853-8769-8a1374fe7448">
+      <Terms xmlns="http://schemas.microsoft.com/office/infopath/2007/PartnerControls"/>
+    </lcf76f155ced4ddcb4097134ff3c332f>
+    <TaxCatchAll xmlns="770a5452-f489-4b73-ab95-d08ebfacd134" xsi:nil="true"/>
+  </documentManagement>
+</p:properties>
+</file>
+
 <file path=customXml/item4.xml><?xml version="1.0" encoding="utf-8"?>
 <b:Sources xmlns:b="http://schemas.openxmlformats.org/officeDocument/2006/bibliography" xmlns="http://schemas.openxmlformats.org/officeDocument/2006/bibliography" SelectedStyle="\APASixthEditionOfficeOnline.xsl" StyleName="APA" Version="6"/>
 </file>
 
 <file path=customXml/itemProps1.xml><?xml version="1.0" encoding="utf-8"?>
-<ds:datastoreItem xmlns:ds="http://schemas.openxmlformats.org/officeDocument/2006/customXml" ds:itemID="{B29534DF-3841-4053-AEA0-47DEEE06C715}">
-  <ds:schemaRefs>
-    <ds:schemaRef ds:uri="http://schemas.microsoft.com/office/2006/metadata/properties"/>
-    <ds:schemaRef ds:uri="http://schemas.microsoft.com/office/infopath/2007/PartnerControls"/>
-    <ds:schemaRef ds:uri="9ba05911-c24a-4853-8769-8a1374fe7448"/>
-    <ds:schemaRef ds:uri="770a5452-f489-4b73-ab95-d08ebfacd134"/>
-  </ds:schemaRefs>
-</ds:datastoreItem>
-</file>
-
-<file path=customXml/itemProps2.xml><?xml version="1.0" encoding="utf-8"?>
-<ds:datastoreItem xmlns:ds="http://schemas.openxmlformats.org/officeDocument/2006/customXml" ds:itemID="{D85AFA8B-4301-4A1F-AEF6-62E71709C757}">
-  <ds:schemaRefs>
-    <ds:schemaRef ds:uri="http://schemas.microsoft.com/sharepoint/v3/contenttype/forms"/>
-  </ds:schemaRefs>
-</ds:datastoreItem>
-</file>
-
-<file path=customXml/itemProps3.xml><?xml version="1.0" encoding="utf-8"?>
 <ds:datastoreItem xmlns:ds="http://schemas.openxmlformats.org/officeDocument/2006/customXml" ds:itemID="{2214D444-EEB4-4E32-95CD-EE90243F33F0}">
   <ds:schemaRefs>
     <ds:schemaRef ds:uri="http://schemas.microsoft.com/office/2006/metadata/contentType"/>
@@ -5701,6 +5629,25 @@
 </ds:datastoreItem>
 </file>
 
+<file path=customXml/itemProps2.xml><?xml version="1.0" encoding="utf-8"?>
+<ds:datastoreItem xmlns:ds="http://schemas.openxmlformats.org/officeDocument/2006/customXml" ds:itemID="{D85AFA8B-4301-4A1F-AEF6-62E71709C757}">
+  <ds:schemaRefs>
+    <ds:schemaRef ds:uri="http://schemas.microsoft.com/sharepoint/v3/contenttype/forms"/>
+  </ds:schemaRefs>
+</ds:datastoreItem>
+</file>
+
+<file path=customXml/itemProps3.xml><?xml version="1.0" encoding="utf-8"?>
+<ds:datastoreItem xmlns:ds="http://schemas.openxmlformats.org/officeDocument/2006/customXml" ds:itemID="{B29534DF-3841-4053-AEA0-47DEEE06C715}">
+  <ds:schemaRefs>
+    <ds:schemaRef ds:uri="http://schemas.microsoft.com/office/2006/metadata/properties"/>
+    <ds:schemaRef ds:uri="http://schemas.microsoft.com/office/infopath/2007/PartnerControls"/>
+    <ds:schemaRef ds:uri="9ba05911-c24a-4853-8769-8a1374fe7448"/>
+    <ds:schemaRef ds:uri="770a5452-f489-4b73-ab95-d08ebfacd134"/>
+  </ds:schemaRefs>
+</ds:datastoreItem>
+</file>
+
 <file path=customXml/itemProps4.xml><?xml version="1.0" encoding="utf-8"?>
 <ds:datastoreItem xmlns:ds="http://schemas.openxmlformats.org/officeDocument/2006/customXml" ds:itemID="{4F783FD3-60B4-4643-9055-798729DBBB70}">
   <ds:schemaRefs>
